--- a/TestCase_Task4_Day1(v2).docx
+++ b/TestCase_Task4_Day1(v2).docx
@@ -1,6 +1,6 @@
 
 <file path=word/document.xml><?xml version="1.0" encoding="utf-8"?>
-<w:document xmlns:wpc="http://schemas.microsoft.com/office/word/2010/wordprocessingCanvas" xmlns:mc="http://schemas.openxmlformats.org/markup-compatibility/2006" xmlns:o="urn:schemas-microsoft-com:office:office" xmlns:r="http://schemas.openxmlformats.org/officeDocument/2006/relationships" xmlns:m="http://schemas.openxmlformats.org/officeDocument/2006/math" xmlns:v="urn:schemas-microsoft-com:vml" xmlns:wp14="http://schemas.microsoft.com/office/word/2010/wordprocessingDrawing" xmlns:wp="http://schemas.openxmlformats.org/drawingml/2006/wordprocessingDrawing" xmlns:w10="urn:schemas-microsoft-com:office:word" xmlns:w="http://schemas.openxmlformats.org/wordprocessingml/2006/main" xmlns:w14="http://schemas.microsoft.com/office/word/2010/wordml" xmlns:w15="http://schemas.microsoft.com/office/word/2012/wordml" xmlns:wpg="http://schemas.microsoft.com/office/word/2010/wordprocessingGroup" xmlns:wpi="http://schemas.microsoft.com/office/word/2010/wordprocessingInk" xmlns:wne="http://schemas.microsoft.com/office/word/2006/wordml" xmlns:wps="http://schemas.microsoft.com/office/word/2010/wordprocessingShape" mc:Ignorable="w14 w15 wp14">
+<w:document xmlns:wpc="http://schemas.microsoft.com/office/word/2010/wordprocessingCanvas" xmlns:cx="http://schemas.microsoft.com/office/drawing/2014/chartex" xmlns:mc="http://schemas.openxmlformats.org/markup-compatibility/2006" xmlns:o="urn:schemas-microsoft-com:office:office" xmlns:r="http://schemas.openxmlformats.org/officeDocument/2006/relationships" xmlns:m="http://schemas.openxmlformats.org/officeDocument/2006/math" xmlns:v="urn:schemas-microsoft-com:vml" xmlns:wp14="http://schemas.microsoft.com/office/word/2010/wordprocessingDrawing" xmlns:wp="http://schemas.openxmlformats.org/drawingml/2006/wordprocessingDrawing" xmlns:w10="urn:schemas-microsoft-com:office:word" xmlns:w="http://schemas.openxmlformats.org/wordprocessingml/2006/main" xmlns:w14="http://schemas.microsoft.com/office/word/2010/wordml" xmlns:w15="http://schemas.microsoft.com/office/word/2012/wordml" xmlns:w16se="http://schemas.microsoft.com/office/word/2015/wordml/symex" xmlns:wpg="http://schemas.microsoft.com/office/word/2010/wordprocessingGroup" xmlns:wpi="http://schemas.microsoft.com/office/word/2010/wordprocessingInk" xmlns:wne="http://schemas.microsoft.com/office/word/2006/wordml" xmlns:wps="http://schemas.microsoft.com/office/word/2010/wordprocessingShape" mc:Ignorable="w14 w15 w16se wp14">
   <w:background w:color="F2F2F2" w:themeColor="background1" w:themeShade="F2"/>
   <w:body>
     <w:p>
@@ -747,7 +747,7 @@
               <w:rPr>
                 <w:color w:val="000000" w:themeColor="text1"/>
               </w:rPr>
-              <w:t>?</w:t>
+              <w:t>accept</w:t>
             </w:r>
           </w:p>
         </w:tc>
@@ -772,7 +772,6 @@
           </w:tcPr>
           <w:p>
             <w:pPr>
-              <w:jc w:val="center"/>
               <w:rPr>
                 <w:color w:val="000000" w:themeColor="text1"/>
               </w:rPr>
@@ -781,7 +780,7 @@
               <w:rPr>
                 <w:color w:val="000000" w:themeColor="text1"/>
               </w:rPr>
-              <w:t>?</w:t>
+              <w:t xml:space="preserve">  pass</w:t>
             </w:r>
           </w:p>
         </w:tc>
@@ -1065,7 +1064,7 @@
               <w:rPr>
                 <w:color w:val="000000" w:themeColor="text1"/>
               </w:rPr>
-              <w:t>?</w:t>
+              <w:t>accept</w:t>
             </w:r>
           </w:p>
         </w:tc>
@@ -1099,7 +1098,7 @@
               <w:rPr>
                 <w:color w:val="000000" w:themeColor="text1"/>
               </w:rPr>
-              <w:t>?</w:t>
+              <w:t>pass</w:t>
             </w:r>
           </w:p>
         </w:tc>
@@ -1242,7 +1241,15 @@
               </w:rPr>
             </w:pPr>
             <w:r>
-              <w:t>Click-on “Sign In”</w:t>
+              <w:t xml:space="preserve">Click-on “Sign </w:t>
+            </w:r>
+            <w:proofErr w:type="gramStart"/>
+            <w:r>
+              <w:t>In</w:t>
+            </w:r>
+            <w:proofErr w:type="gramEnd"/>
+            <w:r>
+              <w:t>”</w:t>
             </w:r>
           </w:p>
           <w:p/>
@@ -1373,7 +1380,7 @@
               <w:rPr>
                 <w:color w:val="000000" w:themeColor="text1"/>
               </w:rPr>
-              <w:t>?</w:t>
+              <w:t>accept</w:t>
             </w:r>
           </w:p>
         </w:tc>
@@ -1406,7 +1413,7 @@
               <w:rPr>
                 <w:color w:val="000000" w:themeColor="text1"/>
               </w:rPr>
-              <w:t>?</w:t>
+              <w:t>pass</w:t>
             </w:r>
           </w:p>
         </w:tc>
@@ -1679,7 +1686,7 @@
               <w:rPr>
                 <w:color w:val="000000" w:themeColor="text1"/>
               </w:rPr>
-              <w:t>?</w:t>
+              <w:t>accept</w:t>
             </w:r>
           </w:p>
         </w:tc>
@@ -1712,7 +1719,7 @@
               <w:rPr>
                 <w:color w:val="000000" w:themeColor="text1"/>
               </w:rPr>
-              <w:t>?</w:t>
+              <w:t>pass</w:t>
             </w:r>
           </w:p>
         </w:tc>
@@ -2471,7 +2478,13 @@
               <w:rPr>
                 <w:color w:val="000000" w:themeColor="text1"/>
               </w:rPr>
-              <w:t>?</w:t>
+              <w:t xml:space="preserve">Not  </w:t>
+            </w:r>
+            <w:r>
+              <w:rPr>
+                <w:color w:val="000000" w:themeColor="text1"/>
+              </w:rPr>
+              <w:t>accept</w:t>
             </w:r>
           </w:p>
         </w:tc>
@@ -2501,12 +2514,14 @@
                 <w:color w:val="000000" w:themeColor="text1"/>
               </w:rPr>
             </w:pPr>
+            <w:proofErr w:type="spellStart"/>
             <w:r>
               <w:rPr>
                 <w:color w:val="000000" w:themeColor="text1"/>
               </w:rPr>
-              <w:t>?</w:t>
-            </w:r>
+              <w:t>fial</w:t>
+            </w:r>
+            <w:proofErr w:type="spellEnd"/>
           </w:p>
         </w:tc>
       </w:tr>
@@ -2940,7 +2955,7 @@
               <w:rPr>
                 <w:color w:val="000000" w:themeColor="text1"/>
               </w:rPr>
-              <w:t>?</w:t>
+              <w:t>accept</w:t>
             </w:r>
           </w:p>
         </w:tc>
@@ -2973,7 +2988,7 @@
               <w:rPr>
                 <w:color w:val="000000" w:themeColor="text1"/>
               </w:rPr>
-              <w:t>?</w:t>
+              <w:t>pass</w:t>
             </w:r>
           </w:p>
         </w:tc>
@@ -3605,7 +3620,7 @@
               <w:rPr>
                 <w:color w:val="000000" w:themeColor="text1"/>
               </w:rPr>
-              <w:t>?</w:t>
+              <w:t>accept</w:t>
             </w:r>
           </w:p>
         </w:tc>
@@ -3639,7 +3654,7 @@
               <w:rPr>
                 <w:color w:val="000000" w:themeColor="text1"/>
               </w:rPr>
-              <w:t>?</w:t>
+              <w:t>pass</w:t>
             </w:r>
           </w:p>
         </w:tc>
@@ -3927,7 +3942,7 @@
               <w:rPr>
                 <w:color w:val="000000" w:themeColor="text1"/>
               </w:rPr>
-              <w:t>?</w:t>
+              <w:t>accept</w:t>
             </w:r>
           </w:p>
         </w:tc>
@@ -3961,7 +3976,7 @@
               <w:rPr>
                 <w:color w:val="000000" w:themeColor="text1"/>
               </w:rPr>
-              <w:t>?</w:t>
+              <w:t>pass</w:t>
             </w:r>
           </w:p>
         </w:tc>
@@ -4661,8 +4676,10 @@
               <w:rPr>
                 <w:color w:val="000000" w:themeColor="text1"/>
               </w:rPr>
-              <w:t>?</w:t>
-            </w:r>
+              <w:t>accept</w:t>
+            </w:r>
+            <w:bookmarkStart w:id="0" w:name="_GoBack"/>
+            <w:bookmarkEnd w:id="0"/>
           </w:p>
         </w:tc>
         <w:tc>
@@ -4695,7 +4712,7 @@
               <w:rPr>
                 <w:color w:val="000000" w:themeColor="text1"/>
               </w:rPr>
-              <w:t>?</w:t>
+              <w:t>pass</w:t>
             </w:r>
           </w:p>
         </w:tc>
@@ -5014,7 +5031,13 @@
               <w:rPr>
                 <w:color w:val="000000" w:themeColor="text1"/>
               </w:rPr>
-              <w:t>?</w:t>
+              <w:t xml:space="preserve">Not  </w:t>
+            </w:r>
+            <w:r>
+              <w:rPr>
+                <w:color w:val="000000" w:themeColor="text1"/>
+              </w:rPr>
+              <w:t>accept</w:t>
             </w:r>
           </w:p>
         </w:tc>
@@ -5044,12 +5067,14 @@
                 <w:color w:val="000000" w:themeColor="text1"/>
               </w:rPr>
             </w:pPr>
+            <w:proofErr w:type="spellStart"/>
             <w:r>
               <w:rPr>
                 <w:color w:val="000000" w:themeColor="text1"/>
               </w:rPr>
-              <w:t>?</w:t>
-            </w:r>
+              <w:t>fial</w:t>
+            </w:r>
+            <w:proofErr w:type="spellEnd"/>
           </w:p>
         </w:tc>
       </w:tr>
@@ -5073,68 +5098,34 @@
           <w:bCs/>
           <w:color w:val="2F5496" w:themeColor="accent1" w:themeShade="BF"/>
         </w:rPr>
-        <w:t xml:space="preserve">Student Name:                                                              </w:t>
+        <w:t xml:space="preserve">Student Name:                                                              Student Code:    </w:t>
       </w:r>
+    </w:p>
+    <w:p>
+      <w:pPr>
+        <w:rPr>
+          <w:b/>
+          <w:bCs/>
+          <w:color w:val="2F5496" w:themeColor="accent1" w:themeShade="BF"/>
+        </w:rPr>
+      </w:pPr>
       <w:r>
         <w:rPr>
           <w:b/>
           <w:bCs/>
           <w:color w:val="2F5496" w:themeColor="accent1" w:themeShade="BF"/>
         </w:rPr>
-        <w:t xml:space="preserve">Student </w:t>
+        <w:t xml:space="preserve">Date:        </w:t>
       </w:r>
-      <w:r>
+    </w:p>
+    <w:p>
+      <w:pPr>
         <w:rPr>
           <w:b/>
           <w:bCs/>
           <w:color w:val="2F5496" w:themeColor="accent1" w:themeShade="BF"/>
         </w:rPr>
-        <w:t>Code</w:t>
-      </w:r>
-      <w:r>
-        <w:rPr>
-          <w:b/>
-          <w:bCs/>
-          <w:color w:val="2F5496" w:themeColor="accent1" w:themeShade="BF"/>
-        </w:rPr>
-        <w:t xml:space="preserve">:    </w:t>
-      </w:r>
-    </w:p>
-    <w:p>
-      <w:pPr>
-        <w:rPr>
-          <w:b/>
-          <w:bCs/>
-          <w:color w:val="2F5496" w:themeColor="accent1" w:themeShade="BF"/>
-        </w:rPr>
-      </w:pPr>
-      <w:r>
-        <w:rPr>
-          <w:b/>
-          <w:bCs/>
-          <w:color w:val="2F5496" w:themeColor="accent1" w:themeShade="BF"/>
-        </w:rPr>
-        <w:t>Date:</w:t>
-      </w:r>
-      <w:r>
-        <w:rPr>
-          <w:b/>
-          <w:bCs/>
-          <w:color w:val="2F5496" w:themeColor="accent1" w:themeShade="BF"/>
-        </w:rPr>
-        <w:t xml:space="preserve">        </w:t>
-      </w:r>
-    </w:p>
-    <w:p>
-      <w:pPr>
-        <w:rPr>
-          <w:b/>
-          <w:bCs/>
-          <w:color w:val="2F5496" w:themeColor="accent1" w:themeShade="BF"/>
-        </w:rPr>
-      </w:pPr>
-      <w:bookmarkStart w:id="0" w:name="_GoBack"/>
-      <w:bookmarkEnd w:id="0"/>
+      </w:pPr>
     </w:p>
     <w:p>
       <w:pPr>
@@ -5175,7 +5166,7 @@
 </file>
 
 <file path=word/endnotes.xml><?xml version="1.0" encoding="utf-8"?>
-<w:endnotes xmlns:wpc="http://schemas.microsoft.com/office/word/2010/wordprocessingCanvas" xmlns:mc="http://schemas.openxmlformats.org/markup-compatibility/2006" xmlns:o="urn:schemas-microsoft-com:office:office" xmlns:r="http://schemas.openxmlformats.org/officeDocument/2006/relationships" xmlns:m="http://schemas.openxmlformats.org/officeDocument/2006/math" xmlns:v="urn:schemas-microsoft-com:vml" xmlns:wp14="http://schemas.microsoft.com/office/word/2010/wordprocessingDrawing" xmlns:wp="http://schemas.openxmlformats.org/drawingml/2006/wordprocessingDrawing" xmlns:w10="urn:schemas-microsoft-com:office:word" xmlns:w="http://schemas.openxmlformats.org/wordprocessingml/2006/main" xmlns:w14="http://schemas.microsoft.com/office/word/2010/wordml" xmlns:w15="http://schemas.microsoft.com/office/word/2012/wordml" xmlns:wpg="http://schemas.microsoft.com/office/word/2010/wordprocessingGroup" xmlns:wpi="http://schemas.microsoft.com/office/word/2010/wordprocessingInk" xmlns:wne="http://schemas.microsoft.com/office/word/2006/wordml" xmlns:wps="http://schemas.microsoft.com/office/word/2010/wordprocessingShape" mc:Ignorable="w14 w15 wp14">
+<w:endnotes xmlns:wpc="http://schemas.microsoft.com/office/word/2010/wordprocessingCanvas" xmlns:cx="http://schemas.microsoft.com/office/drawing/2014/chartex" xmlns:mc="http://schemas.openxmlformats.org/markup-compatibility/2006" xmlns:o="urn:schemas-microsoft-com:office:office" xmlns:r="http://schemas.openxmlformats.org/officeDocument/2006/relationships" xmlns:m="http://schemas.openxmlformats.org/officeDocument/2006/math" xmlns:v="urn:schemas-microsoft-com:vml" xmlns:wp14="http://schemas.microsoft.com/office/word/2010/wordprocessingDrawing" xmlns:wp="http://schemas.openxmlformats.org/drawingml/2006/wordprocessingDrawing" xmlns:w10="urn:schemas-microsoft-com:office:word" xmlns:w="http://schemas.openxmlformats.org/wordprocessingml/2006/main" xmlns:w14="http://schemas.microsoft.com/office/word/2010/wordml" xmlns:w15="http://schemas.microsoft.com/office/word/2012/wordml" xmlns:w16se="http://schemas.microsoft.com/office/word/2015/wordml/symex" xmlns:wpg="http://schemas.microsoft.com/office/word/2010/wordprocessingGroup" xmlns:wpi="http://schemas.microsoft.com/office/word/2010/wordprocessingInk" xmlns:wne="http://schemas.microsoft.com/office/word/2006/wordml" xmlns:wps="http://schemas.microsoft.com/office/word/2010/wordprocessingShape" mc:Ignorable="w14 w15 w16se wp14">
   <w:endnote w:type="separator" w:id="-1">
     <w:p>
       <w:pPr>
@@ -5200,7 +5191,7 @@
 </file>
 
 <file path=word/footer1.xml><?xml version="1.0" encoding="utf-8"?>
-<w:ftr xmlns:wpc="http://schemas.microsoft.com/office/word/2010/wordprocessingCanvas" xmlns:mc="http://schemas.openxmlformats.org/markup-compatibility/2006" xmlns:o="urn:schemas-microsoft-com:office:office" xmlns:r="http://schemas.openxmlformats.org/officeDocument/2006/relationships" xmlns:m="http://schemas.openxmlformats.org/officeDocument/2006/math" xmlns:v="urn:schemas-microsoft-com:vml" xmlns:wp14="http://schemas.microsoft.com/office/word/2010/wordprocessingDrawing" xmlns:wp="http://schemas.openxmlformats.org/drawingml/2006/wordprocessingDrawing" xmlns:w10="urn:schemas-microsoft-com:office:word" xmlns:w="http://schemas.openxmlformats.org/wordprocessingml/2006/main" xmlns:w14="http://schemas.microsoft.com/office/word/2010/wordml" xmlns:w15="http://schemas.microsoft.com/office/word/2012/wordml" xmlns:wpg="http://schemas.microsoft.com/office/word/2010/wordprocessingGroup" xmlns:wpi="http://schemas.microsoft.com/office/word/2010/wordprocessingInk" xmlns:wne="http://schemas.microsoft.com/office/word/2006/wordml" xmlns:wps="http://schemas.microsoft.com/office/word/2010/wordprocessingShape" mc:Ignorable="w14 w15 wp14">
+<w:ftr xmlns:wpc="http://schemas.microsoft.com/office/word/2010/wordprocessingCanvas" xmlns:cx="http://schemas.microsoft.com/office/drawing/2014/chartex" xmlns:mc="http://schemas.openxmlformats.org/markup-compatibility/2006" xmlns:o="urn:schemas-microsoft-com:office:office" xmlns:r="http://schemas.openxmlformats.org/officeDocument/2006/relationships" xmlns:m="http://schemas.openxmlformats.org/officeDocument/2006/math" xmlns:v="urn:schemas-microsoft-com:vml" xmlns:wp14="http://schemas.microsoft.com/office/word/2010/wordprocessingDrawing" xmlns:wp="http://schemas.openxmlformats.org/drawingml/2006/wordprocessingDrawing" xmlns:w10="urn:schemas-microsoft-com:office:word" xmlns:w="http://schemas.openxmlformats.org/wordprocessingml/2006/main" xmlns:w14="http://schemas.microsoft.com/office/word/2010/wordml" xmlns:w15="http://schemas.microsoft.com/office/word/2012/wordml" xmlns:w16se="http://schemas.microsoft.com/office/word/2015/wordml/symex" xmlns:wpg="http://schemas.microsoft.com/office/word/2010/wordprocessingGroup" xmlns:wpi="http://schemas.microsoft.com/office/word/2010/wordprocessingInk" xmlns:wne="http://schemas.microsoft.com/office/word/2006/wordml" xmlns:wps="http://schemas.microsoft.com/office/word/2010/wordprocessingShape" mc:Ignorable="w14 w15 w16se wp14">
   <w:sdt>
     <w:sdtPr>
       <w:id w:val="-1936358545"/>
@@ -5233,7 +5224,7 @@
           <w:rPr>
             <w:noProof/>
           </w:rPr>
-          <w:t>1</w:t>
+          <w:t>4</w:t>
         </w:r>
         <w:r>
           <w:rPr>
@@ -5253,7 +5244,7 @@
 </file>
 
 <file path=word/footnotes.xml><?xml version="1.0" encoding="utf-8"?>
-<w:footnotes xmlns:wpc="http://schemas.microsoft.com/office/word/2010/wordprocessingCanvas" xmlns:mc="http://schemas.openxmlformats.org/markup-compatibility/2006" xmlns:o="urn:schemas-microsoft-com:office:office" xmlns:r="http://schemas.openxmlformats.org/officeDocument/2006/relationships" xmlns:m="http://schemas.openxmlformats.org/officeDocument/2006/math" xmlns:v="urn:schemas-microsoft-com:vml" xmlns:wp14="http://schemas.microsoft.com/office/word/2010/wordprocessingDrawing" xmlns:wp="http://schemas.openxmlformats.org/drawingml/2006/wordprocessingDrawing" xmlns:w10="urn:schemas-microsoft-com:office:word" xmlns:w="http://schemas.openxmlformats.org/wordprocessingml/2006/main" xmlns:w14="http://schemas.microsoft.com/office/word/2010/wordml" xmlns:w15="http://schemas.microsoft.com/office/word/2012/wordml" xmlns:wpg="http://schemas.microsoft.com/office/word/2010/wordprocessingGroup" xmlns:wpi="http://schemas.microsoft.com/office/word/2010/wordprocessingInk" xmlns:wne="http://schemas.microsoft.com/office/word/2006/wordml" xmlns:wps="http://schemas.microsoft.com/office/word/2010/wordprocessingShape" mc:Ignorable="w14 w15 wp14">
+<w:footnotes xmlns:wpc="http://schemas.microsoft.com/office/word/2010/wordprocessingCanvas" xmlns:cx="http://schemas.microsoft.com/office/drawing/2014/chartex" xmlns:mc="http://schemas.openxmlformats.org/markup-compatibility/2006" xmlns:o="urn:schemas-microsoft-com:office:office" xmlns:r="http://schemas.openxmlformats.org/officeDocument/2006/relationships" xmlns:m="http://schemas.openxmlformats.org/officeDocument/2006/math" xmlns:v="urn:schemas-microsoft-com:vml" xmlns:wp14="http://schemas.microsoft.com/office/word/2010/wordprocessingDrawing" xmlns:wp="http://schemas.openxmlformats.org/drawingml/2006/wordprocessingDrawing" xmlns:w10="urn:schemas-microsoft-com:office:word" xmlns:w="http://schemas.openxmlformats.org/wordprocessingml/2006/main" xmlns:w14="http://schemas.microsoft.com/office/word/2010/wordml" xmlns:w15="http://schemas.microsoft.com/office/word/2012/wordml" xmlns:w16se="http://schemas.microsoft.com/office/word/2015/wordml/symex" xmlns:wpg="http://schemas.microsoft.com/office/word/2010/wordprocessingGroup" xmlns:wpi="http://schemas.microsoft.com/office/word/2010/wordprocessingInk" xmlns:wne="http://schemas.microsoft.com/office/word/2006/wordml" xmlns:wps="http://schemas.microsoft.com/office/word/2010/wordprocessingShape" mc:Ignorable="w14 w15 w16se wp14">
   <w:footnote w:type="separator" w:id="-1">
     <w:p>
       <w:pPr>
@@ -5278,7 +5269,7 @@
 </file>
 
 <file path=word/header1.xml><?xml version="1.0" encoding="utf-8"?>
-<w:hdr xmlns:wpc="http://schemas.microsoft.com/office/word/2010/wordprocessingCanvas" xmlns:mc="http://schemas.openxmlformats.org/markup-compatibility/2006" xmlns:o="urn:schemas-microsoft-com:office:office" xmlns:r="http://schemas.openxmlformats.org/officeDocument/2006/relationships" xmlns:m="http://schemas.openxmlformats.org/officeDocument/2006/math" xmlns:v="urn:schemas-microsoft-com:vml" xmlns:wp14="http://schemas.microsoft.com/office/word/2010/wordprocessingDrawing" xmlns:wp="http://schemas.openxmlformats.org/drawingml/2006/wordprocessingDrawing" xmlns:w10="urn:schemas-microsoft-com:office:word" xmlns:w="http://schemas.openxmlformats.org/wordprocessingml/2006/main" xmlns:w14="http://schemas.microsoft.com/office/word/2010/wordml" xmlns:w15="http://schemas.microsoft.com/office/word/2012/wordml" xmlns:wpg="http://schemas.microsoft.com/office/word/2010/wordprocessingGroup" xmlns:wpi="http://schemas.microsoft.com/office/word/2010/wordprocessingInk" xmlns:wne="http://schemas.microsoft.com/office/word/2006/wordml" xmlns:wps="http://schemas.microsoft.com/office/word/2010/wordprocessingShape" mc:Ignorable="w14 w15 wp14">
+<w:hdr xmlns:wpc="http://schemas.microsoft.com/office/word/2010/wordprocessingCanvas" xmlns:cx="http://schemas.microsoft.com/office/drawing/2014/chartex" xmlns:mc="http://schemas.openxmlformats.org/markup-compatibility/2006" xmlns:o="urn:schemas-microsoft-com:office:office" xmlns:r="http://schemas.openxmlformats.org/officeDocument/2006/relationships" xmlns:m="http://schemas.openxmlformats.org/officeDocument/2006/math" xmlns:v="urn:schemas-microsoft-com:vml" xmlns:wp14="http://schemas.microsoft.com/office/word/2010/wordprocessingDrawing" xmlns:wp="http://schemas.openxmlformats.org/drawingml/2006/wordprocessingDrawing" xmlns:w10="urn:schemas-microsoft-com:office:word" xmlns:w="http://schemas.openxmlformats.org/wordprocessingml/2006/main" xmlns:w14="http://schemas.microsoft.com/office/word/2010/wordml" xmlns:w15="http://schemas.microsoft.com/office/word/2012/wordml" xmlns:w16se="http://schemas.microsoft.com/office/word/2015/wordml/symex" xmlns:wpg="http://schemas.microsoft.com/office/word/2010/wordprocessingGroup" xmlns:wpi="http://schemas.microsoft.com/office/word/2010/wordprocessingInk" xmlns:wne="http://schemas.microsoft.com/office/word/2006/wordml" xmlns:wps="http://schemas.microsoft.com/office/word/2010/wordprocessingShape" mc:Ignorable="w14 w15 w16se wp14">
   <w:p>
     <w:pPr>
       <w:pStyle w:val="Header"/>
@@ -5396,8 +5387,8 @@
 </file>
 
 <file path=word/numbering.xml><?xml version="1.0" encoding="utf-8"?>
-<w:numbering xmlns:wpc="http://schemas.microsoft.com/office/word/2010/wordprocessingCanvas" xmlns:mc="http://schemas.openxmlformats.org/markup-compatibility/2006" xmlns:o="urn:schemas-microsoft-com:office:office" xmlns:r="http://schemas.openxmlformats.org/officeDocument/2006/relationships" xmlns:m="http://schemas.openxmlformats.org/officeDocument/2006/math" xmlns:v="urn:schemas-microsoft-com:vml" xmlns:wp14="http://schemas.microsoft.com/office/word/2010/wordprocessingDrawing" xmlns:wp="http://schemas.openxmlformats.org/drawingml/2006/wordprocessingDrawing" xmlns:w10="urn:schemas-microsoft-com:office:word" xmlns:w="http://schemas.openxmlformats.org/wordprocessingml/2006/main" xmlns:w14="http://schemas.microsoft.com/office/word/2010/wordml" xmlns:w15="http://schemas.microsoft.com/office/word/2012/wordml" xmlns:wpg="http://schemas.microsoft.com/office/word/2010/wordprocessingGroup" xmlns:wpi="http://schemas.microsoft.com/office/word/2010/wordprocessingInk" xmlns:wne="http://schemas.microsoft.com/office/word/2006/wordml" xmlns:wps="http://schemas.microsoft.com/office/word/2010/wordprocessingShape" mc:Ignorable="w14 w15 wp14">
-  <w:abstractNum w:abstractNumId="0">
+<w:numbering xmlns:wpc="http://schemas.microsoft.com/office/word/2010/wordprocessingCanvas" xmlns:cx="http://schemas.microsoft.com/office/drawing/2014/chartex" xmlns:mc="http://schemas.openxmlformats.org/markup-compatibility/2006" xmlns:o="urn:schemas-microsoft-com:office:office" xmlns:r="http://schemas.openxmlformats.org/officeDocument/2006/relationships" xmlns:m="http://schemas.openxmlformats.org/officeDocument/2006/math" xmlns:v="urn:schemas-microsoft-com:vml" xmlns:wp14="http://schemas.microsoft.com/office/word/2010/wordprocessingDrawing" xmlns:wp="http://schemas.openxmlformats.org/drawingml/2006/wordprocessingDrawing" xmlns:w10="urn:schemas-microsoft-com:office:word" xmlns:w="http://schemas.openxmlformats.org/wordprocessingml/2006/main" xmlns:w14="http://schemas.microsoft.com/office/word/2010/wordml" xmlns:w15="http://schemas.microsoft.com/office/word/2012/wordml" xmlns:w16se="http://schemas.microsoft.com/office/word/2015/wordml/symex" xmlns:wpg="http://schemas.microsoft.com/office/word/2010/wordprocessingGroup" xmlns:wpi="http://schemas.microsoft.com/office/word/2010/wordprocessingInk" xmlns:wne="http://schemas.microsoft.com/office/word/2006/wordml" xmlns:wps="http://schemas.microsoft.com/office/word/2010/wordprocessingShape" mc:Ignorable="w14 w15 w16se wp14">
+  <w:abstractNum w:abstractNumId="0" w15:restartNumberingAfterBreak="0">
     <w:nsid w:val="02F77C3D"/>
     <w:multiLevelType w:val="hybridMultilevel"/>
     <w:tmpl w:val="1A50E17C"/>
@@ -5488,7 +5479,7 @@
       </w:pPr>
     </w:lvl>
   </w:abstractNum>
-  <w:abstractNum w:abstractNumId="1">
+  <w:abstractNum w:abstractNumId="1" w15:restartNumberingAfterBreak="0">
     <w:nsid w:val="037D765E"/>
     <w:multiLevelType w:val="hybridMultilevel"/>
     <w:tmpl w:val="680C1252"/>
@@ -5582,7 +5573,7 @@
       </w:pPr>
     </w:lvl>
   </w:abstractNum>
-  <w:abstractNum w:abstractNumId="2">
+  <w:abstractNum w:abstractNumId="2" w15:restartNumberingAfterBreak="0">
     <w:nsid w:val="04CA69A0"/>
     <w:multiLevelType w:val="hybridMultilevel"/>
     <w:tmpl w:val="E7D098AC"/>
@@ -5695,7 +5686,7 @@
       </w:pPr>
     </w:lvl>
   </w:abstractNum>
-  <w:abstractNum w:abstractNumId="3">
+  <w:abstractNum w:abstractNumId="3" w15:restartNumberingAfterBreak="0">
     <w:nsid w:val="081A08BD"/>
     <w:multiLevelType w:val="hybridMultilevel"/>
     <w:tmpl w:val="06D0CC20"/>
@@ -5789,7 +5780,7 @@
       </w:pPr>
     </w:lvl>
   </w:abstractNum>
-  <w:abstractNum w:abstractNumId="4">
+  <w:abstractNum w:abstractNumId="4" w15:restartNumberingAfterBreak="0">
     <w:nsid w:val="0ACE44A6"/>
     <w:multiLevelType w:val="hybridMultilevel"/>
     <w:tmpl w:val="A3B4A64C"/>
@@ -5902,7 +5893,7 @@
       </w:rPr>
     </w:lvl>
   </w:abstractNum>
-  <w:abstractNum w:abstractNumId="5">
+  <w:abstractNum w:abstractNumId="5" w15:restartNumberingAfterBreak="0">
     <w:nsid w:val="15E80F47"/>
     <w:multiLevelType w:val="hybridMultilevel"/>
     <w:tmpl w:val="0428D494"/>
@@ -5993,7 +5984,7 @@
       </w:pPr>
     </w:lvl>
   </w:abstractNum>
-  <w:abstractNum w:abstractNumId="6">
+  <w:abstractNum w:abstractNumId="6" w15:restartNumberingAfterBreak="0">
     <w:nsid w:val="1E920578"/>
     <w:multiLevelType w:val="hybridMultilevel"/>
     <w:tmpl w:val="02B2CC14"/>
@@ -6106,7 +6097,7 @@
       </w:rPr>
     </w:lvl>
   </w:abstractNum>
-  <w:abstractNum w:abstractNumId="7">
+  <w:abstractNum w:abstractNumId="7" w15:restartNumberingAfterBreak="0">
     <w:nsid w:val="225433DA"/>
     <w:multiLevelType w:val="hybridMultilevel"/>
     <w:tmpl w:val="DA94111C"/>
@@ -6219,7 +6210,7 @@
       </w:pPr>
     </w:lvl>
   </w:abstractNum>
-  <w:abstractNum w:abstractNumId="8">
+  <w:abstractNum w:abstractNumId="8" w15:restartNumberingAfterBreak="0">
     <w:nsid w:val="245F0B27"/>
     <w:multiLevelType w:val="hybridMultilevel"/>
     <w:tmpl w:val="F5D48DC4"/>
@@ -6310,7 +6301,7 @@
       </w:pPr>
     </w:lvl>
   </w:abstractNum>
-  <w:abstractNum w:abstractNumId="9">
+  <w:abstractNum w:abstractNumId="9" w15:restartNumberingAfterBreak="0">
     <w:nsid w:val="2661124F"/>
     <w:multiLevelType w:val="hybridMultilevel"/>
     <w:tmpl w:val="23C0D9E0"/>
@@ -6401,7 +6392,7 @@
       </w:pPr>
     </w:lvl>
   </w:abstractNum>
-  <w:abstractNum w:abstractNumId="10">
+  <w:abstractNum w:abstractNumId="10" w15:restartNumberingAfterBreak="0">
     <w:nsid w:val="2F004C3F"/>
     <w:multiLevelType w:val="hybridMultilevel"/>
     <w:tmpl w:val="D1DC6538"/>
@@ -6495,7 +6486,7 @@
       </w:pPr>
     </w:lvl>
   </w:abstractNum>
-  <w:abstractNum w:abstractNumId="11">
+  <w:abstractNum w:abstractNumId="11" w15:restartNumberingAfterBreak="0">
     <w:nsid w:val="37445E2C"/>
     <w:multiLevelType w:val="hybridMultilevel"/>
     <w:tmpl w:val="63C84976"/>
@@ -6589,7 +6580,7 @@
       </w:pPr>
     </w:lvl>
   </w:abstractNum>
-  <w:abstractNum w:abstractNumId="12">
+  <w:abstractNum w:abstractNumId="12" w15:restartNumberingAfterBreak="0">
     <w:nsid w:val="471119FE"/>
     <w:multiLevelType w:val="hybridMultilevel"/>
     <w:tmpl w:val="DD50F762"/>
@@ -6683,7 +6674,7 @@
       </w:pPr>
     </w:lvl>
   </w:abstractNum>
-  <w:abstractNum w:abstractNumId="13">
+  <w:abstractNum w:abstractNumId="13" w15:restartNumberingAfterBreak="0">
     <w:nsid w:val="4DEA621F"/>
     <w:multiLevelType w:val="hybridMultilevel"/>
     <w:tmpl w:val="F8020B14"/>
@@ -6774,7 +6765,7 @@
       </w:pPr>
     </w:lvl>
   </w:abstractNum>
-  <w:abstractNum w:abstractNumId="14">
+  <w:abstractNum w:abstractNumId="14" w15:restartNumberingAfterBreak="0">
     <w:nsid w:val="52FA0B96"/>
     <w:multiLevelType w:val="hybridMultilevel"/>
     <w:tmpl w:val="755A7FB2"/>
@@ -6865,7 +6856,7 @@
       </w:pPr>
     </w:lvl>
   </w:abstractNum>
-  <w:abstractNum w:abstractNumId="15">
+  <w:abstractNum w:abstractNumId="15" w15:restartNumberingAfterBreak="0">
     <w:nsid w:val="5EB47270"/>
     <w:multiLevelType w:val="hybridMultilevel"/>
     <w:tmpl w:val="593813BE"/>
@@ -6951,7 +6942,7 @@
       </w:pPr>
     </w:lvl>
   </w:abstractNum>
-  <w:abstractNum w:abstractNumId="16">
+  <w:abstractNum w:abstractNumId="16" w15:restartNumberingAfterBreak="0">
     <w:nsid w:val="6E213C5F"/>
     <w:multiLevelType w:val="hybridMultilevel"/>
     <w:tmpl w:val="9BB879E6"/>
@@ -7042,7 +7033,7 @@
       </w:pPr>
     </w:lvl>
   </w:abstractNum>
-  <w:abstractNum w:abstractNumId="17">
+  <w:abstractNum w:abstractNumId="17" w15:restartNumberingAfterBreak="0">
     <w:nsid w:val="6F4B63AC"/>
     <w:multiLevelType w:val="hybridMultilevel"/>
     <w:tmpl w:val="5DC611FA"/>
@@ -7136,7 +7127,7 @@
       </w:pPr>
     </w:lvl>
   </w:abstractNum>
-  <w:abstractNum w:abstractNumId="18">
+  <w:abstractNum w:abstractNumId="18" w15:restartNumberingAfterBreak="0">
     <w:nsid w:val="720C7C62"/>
     <w:multiLevelType w:val="hybridMultilevel"/>
     <w:tmpl w:val="1E9230E4"/>
@@ -7291,7 +7282,7 @@
 </file>
 
 <file path=word/styles.xml><?xml version="1.0" encoding="utf-8"?>
-<w:styles xmlns:mc="http://schemas.openxmlformats.org/markup-compatibility/2006" xmlns:r="http://schemas.openxmlformats.org/officeDocument/2006/relationships" xmlns:w="http://schemas.openxmlformats.org/wordprocessingml/2006/main" xmlns:w14="http://schemas.microsoft.com/office/word/2010/wordml" xmlns:w15="http://schemas.microsoft.com/office/word/2012/wordml" mc:Ignorable="w14 w15">
+<w:styles xmlns:mc="http://schemas.openxmlformats.org/markup-compatibility/2006" xmlns:r="http://schemas.openxmlformats.org/officeDocument/2006/relationships" xmlns:w="http://schemas.openxmlformats.org/wordprocessingml/2006/main" xmlns:w14="http://schemas.microsoft.com/office/word/2010/wordml" xmlns:w15="http://schemas.microsoft.com/office/word/2012/wordml" xmlns:w16se="http://schemas.microsoft.com/office/word/2015/wordml/symex" mc:Ignorable="w14 w15 w16se">
   <w:docDefaults>
     <w:rPrDefault>
       <w:rPr>
@@ -7782,7 +7773,6 @@
       <w:spacing w:after="0" w:line="240" w:lineRule="auto"/>
     </w:pPr>
     <w:tblPr>
-      <w:tblInd w:w="0" w:type="dxa"/>
       <w:tblBorders>
         <w:top w:val="single" w:sz="4" w:space="0" w:color="auto"/>
         <w:left w:val="single" w:sz="4" w:space="0" w:color="auto"/>
@@ -7791,12 +7781,6 @@
         <w:insideH w:val="single" w:sz="4" w:space="0" w:color="auto"/>
         <w:insideV w:val="single" w:sz="4" w:space="0" w:color="auto"/>
       </w:tblBorders>
-      <w:tblCellMar>
-        <w:top w:w="0" w:type="dxa"/>
-        <w:left w:w="108" w:type="dxa"/>
-        <w:bottom w:w="0" w:type="dxa"/>
-        <w:right w:w="108" w:type="dxa"/>
-      </w:tblCellMar>
     </w:tblPr>
   </w:style>
 </w:styles>
